--- a/game_reviews/translations/candyways-bonanza-2-megaways (Version 2).docx
+++ b/game_reviews/translations/candyways-bonanza-2-megaways (Version 2).docx
@@ -8,18 +8,6 @@
       </w:pPr>
       <w:r>
         <w:t>Play Candyways Bonanza 2 Megaways for Free | Slot Game Review</w:t>
-      </w:r>
-    </w:p>
-    <w:p>
-      <w:r/>
-      <w:r>
-        <w:rPr>
-          <w:b/>
-        </w:rPr>
-        <w:t>Meta description</w:t>
-      </w:r>
-      <w:r>
-        <w:t>: Read our review of Candyways Bonanza 2 Megaways and play for free. Discover its bonuses and 117,649 winning combinations.</w:t>
       </w:r>
     </w:p>
     <w:p>
@@ -393,9 +381,18 @@
       <w:r/>
       <w:r>
         <w:rPr>
+          <w:b/>
+        </w:rPr>
+        <w:t>Play Candyways Bonanza 2 Megaways for Free | Slot Game Review</w:t>
+      </w:r>
+    </w:p>
+    <w:p>
+      <w:r/>
+      <w:r>
+        <w:rPr>
           <w:i/>
         </w:rPr>
-        <w:t>Feature Image Prompt: Design a cartoon-style feature image for Candyways Bonanza 2 Megaways that features a happy Maya warrior with glasses. The happy warrior should be holding a giant candy wand with the game's logo at the top. The warrior should be standing in front of a colorful and vibrant background filled with candy and sweets. The image should have a fun, playful vibe that will appeal to players who enjoy colorful and visually appealing online slot games.</w:t>
+        <w:t>Read our review of Candyways Bonanza 2 Megaways and play for free. Discover its bonuses and 117,649 winning combinations.</w:t>
       </w:r>
     </w:p>
     <w:sectPr>

--- a/game_reviews/translations/candyways-bonanza-2-megaways (Version 2).docx
+++ b/game_reviews/translations/candyways-bonanza-2-megaways (Version 2).docx
@@ -8,6 +8,18 @@
       </w:pPr>
       <w:r>
         <w:t>Play Candyways Bonanza 2 Megaways for Free | Slot Game Review</w:t>
+      </w:r>
+    </w:p>
+    <w:p>
+      <w:r/>
+      <w:r>
+        <w:rPr>
+          <w:b/>
+        </w:rPr>
+        <w:t>Meta description</w:t>
+      </w:r>
+      <w:r>
+        <w:t>: Read our review of Candyways Bonanza 2 Megaways and play for free. Discover its bonuses and 117,649 winning combinations.</w:t>
       </w:r>
     </w:p>
     <w:p>
@@ -381,18 +393,9 @@
       <w:r/>
       <w:r>
         <w:rPr>
-          <w:b/>
-        </w:rPr>
-        <w:t>Play Candyways Bonanza 2 Megaways for Free | Slot Game Review</w:t>
-      </w:r>
-    </w:p>
-    <w:p>
-      <w:r/>
-      <w:r>
-        <w:rPr>
           <w:i/>
         </w:rPr>
-        <w:t>Read our review of Candyways Bonanza 2 Megaways and play for free. Discover its bonuses and 117,649 winning combinations.</w:t>
+        <w:t>Feature Image Prompt: Design a cartoon-style feature image for Candyways Bonanza 2 Megaways that features a happy Maya warrior with glasses. The happy warrior should be holding a giant candy wand with the game's logo at the top. The warrior should be standing in front of a colorful and vibrant background filled with candy and sweets. The image should have a fun, playful vibe that will appeal to players who enjoy colorful and visually appealing online slot games.</w:t>
       </w:r>
     </w:p>
     <w:sectPr>
